--- a/note/06_jsp/0210_5.JSP웹프로그래밍.docx
+++ b/note/06_jsp/0210_5.JSP웹프로그래밍.docx
@@ -972,8 +972,6 @@
             <w:r>
               <w:t>/IDE/톰캣폴더/work/~/a_jsp.java 전환</w:t>
             </w:r>
-            <w:bookmarkStart w:id="0" w:name="_GoBack"/>
-            <w:bookmarkEnd w:id="0"/>
           </w:p>
           <w:p>
             <w:pPr>
@@ -2011,6 +2009,8 @@
         </w:rPr>
         <w:t>대표적인 내부 객체</w:t>
       </w:r>
+      <w:bookmarkStart w:id="0" w:name="_GoBack"/>
+      <w:bookmarkEnd w:id="0"/>
     </w:p>
     <w:p>
       <w:pPr>
@@ -2029,7 +2029,17 @@
         <w:t>입출력</w:t>
       </w:r>
       <w:r>
-        <w:t xml:space="preserve"> 객체 : request, response, out</w:t>
+        <w:t xml:space="preserve"> 객체 : </w:t>
+      </w:r>
+      <w:r>
+        <w:rPr>
+          <w:b/>
+          <w:color w:val="FF0000"/>
+        </w:rPr>
+        <w:t>request, response</w:t>
+      </w:r>
+      <w:r>
+        <w:t>, out</w:t>
       </w:r>
     </w:p>
     <w:p>
@@ -2078,7 +2088,14 @@
         <w:t>세션</w:t>
       </w:r>
       <w:r>
-        <w:t xml:space="preserve"> 객체 : session</w:t>
+        <w:t xml:space="preserve"> 객체 : </w:t>
+      </w:r>
+      <w:r>
+        <w:rPr>
+          <w:b/>
+          <w:color w:val="FF0000"/>
+        </w:rPr>
+        <w:t>session</w:t>
       </w:r>
     </w:p>
     <w:p>
@@ -2169,7 +2186,7 @@
           </mc:Choice>
           <mc:Fallback>
             <w:pict>
-              <v:line w14:anchorId="1F904E30" id="직선 연결선 2" o:spid="_x0000_s1026" style="position:absolute;left:0;text-align:left;flip:y;z-index:251657728;visibility:visible;mso-wrap-style:square;mso-width-percent:0;mso-height-percent:0;mso-wrap-distance-left:9pt;mso-wrap-distance-top:0;mso-wrap-distance-right:9pt;mso-wrap-distance-bottom:0;mso-position-horizontal:absolute;mso-position-horizontal-relative:text;mso-position-vertical:absolute;mso-position-vertical-relative:text;mso-width-percent:0;mso-height-percent:0;mso-width-relative:margin;mso-height-relative:margin" from="-22.5pt,7.75pt" to="521.25pt,8.5pt" o:gfxdata="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" strokecolor="#4579b8 [3044]"/>
+              <v:line w14:anchorId="4B01F503" id="직선 연결선 2" o:spid="_x0000_s1026" style="position:absolute;left:0;text-align:left;flip:y;z-index:251657728;visibility:visible;mso-wrap-style:square;mso-width-percent:0;mso-height-percent:0;mso-wrap-distance-left:9pt;mso-wrap-distance-top:0;mso-wrap-distance-right:9pt;mso-wrap-distance-bottom:0;mso-position-horizontal:absolute;mso-position-horizontal-relative:text;mso-position-vertical:absolute;mso-position-vertical-relative:text;mso-width-percent:0;mso-height-percent:0;mso-width-relative:margin;mso-height-relative:margin" from="-22.5pt,7.75pt" to="521.25pt,8.5pt" o:gfxdata="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" strokecolor="#4579b8 [3044]"/>
             </w:pict>
           </mc:Fallback>
         </mc:AlternateContent>
@@ -7478,7 +7495,27 @@
           <w:kern w:val="0"/>
           <w:szCs w:val="20"/>
         </w:rPr>
-        <w:t xml:space="preserve">)숫자를 입력받아 아래에 누적합을 출력하는 jsp컴포넌트를 구현하시오. 단 수를 입력하지 않았으면 경고창을 띄우고, jsp 첫실행화면은 바로 아래 첫번째 캡처화면과 같고, 수를 입력하고 확인버튼을 클릭한 후에는 두번째 캡쳐화면과 같다. </w:t>
+        <w:t xml:space="preserve">)숫자를 입력받아 아래에 누적합을 출력하는 jsp컴포넌트를 구현하시오. 단 수를 입력하지 않았으면 경고창을 띄우고, jsp 첫실행화면은 바로 아래 첫번째 캡처화면과 같고, 수를 입력하고 </w:t>
+      </w:r>
+      <w:r>
+        <w:rPr>
+          <w:rFonts w:eastAsiaTheme="minorHAnsi" w:cs="Courier New" w:hint="eastAsia"/>
+          <w:b/>
+          <w:color w:val="000000" w:themeColor="text1"/>
+          <w:kern w:val="0"/>
+          <w:szCs w:val="20"/>
+        </w:rPr>
+        <w:t>누적</w:t>
+      </w:r>
+      <w:r>
+        <w:rPr>
+          <w:rFonts w:eastAsiaTheme="minorHAnsi" w:cs="Courier New" w:hint="eastAsia"/>
+          <w:b/>
+          <w:color w:val="000000" w:themeColor="text1"/>
+          <w:kern w:val="0"/>
+          <w:szCs w:val="20"/>
+        </w:rPr>
+        <w:t xml:space="preserve">버튼을 클릭한 후에는 두번째 캡쳐화면과 같다. </w:t>
       </w:r>
       <w:r>
         <w:rPr>
@@ -49142,7 +49179,7 @@
 </file>
 
 <file path=customXml/itemProps1.xml><?xml version="1.0" encoding="utf-8"?>
-<ds:datastoreItem xmlns:ds="http://schemas.openxmlformats.org/officeDocument/2006/customXml" ds:itemID="{30F30961-A3E2-43AD-89AF-04FA5DAD0F0E}">
+<ds:datastoreItem xmlns:ds="http://schemas.openxmlformats.org/officeDocument/2006/customXml" ds:itemID="{3444E496-CC0A-4757-88A9-F21972E11A3D}">
   <ds:schemaRefs>
     <ds:schemaRef ds:uri="http://schemas.openxmlformats.org/officeDocument/2006/bibliography"/>
   </ds:schemaRefs>
